--- a/LUCRICA_tipo/Consultas/Consulta_1, prueba de eficacia e indice.docx
+++ b/LUCRICA_tipo/Consultas/Consulta_1, prueba de eficacia e indice.docx
@@ -92,6 +92,9 @@
         </w:rPr>
       </w:pPr>
       <w:r>
+        <w:rPr>
+          <w:noProof/>
+        </w:rPr>
         <w:drawing>
           <wp:anchor distT="0" distB="0" distL="114300" distR="114300" simplePos="0" relativeHeight="251658240" behindDoc="1" locked="0" layoutInCell="1" allowOverlap="1" wp14:anchorId="15D675AA" wp14:editId="5F6CC157">
             <wp:simplePos x="0" y="0"/>
@@ -333,6 +336,11 @@
       </w:pPr>
     </w:p>
     <w:p>
+      <w:pPr>
+        <w:rPr>
+          <w:lang w:val="es-MX"/>
+        </w:rPr>
+      </w:pPr>
       <w:r>
         <w:rPr>
           <w:lang w:val="es-MX"/>
@@ -347,11 +355,22 @@
         <w:tab/>
       </w:r>
       <w:r>
+        <w:rPr>
+          <w:lang w:val="es-MX"/>
+        </w:rPr>
         <w:t>Devuelve:</w:t>
       </w:r>
     </w:p>
     <w:p>
-      <w:r>
+      <w:pPr>
+        <w:rPr>
+          <w:lang w:val="es-MX"/>
+        </w:rPr>
+      </w:pPr>
+      <w:r>
+        <w:rPr>
+          <w:noProof/>
+        </w:rPr>
         <w:drawing>
           <wp:anchor distT="0" distB="0" distL="114300" distR="114300" simplePos="0" relativeHeight="251660288" behindDoc="1" locked="0" layoutInCell="1" allowOverlap="1" wp14:anchorId="3C47C148" wp14:editId="27CECE8F">
             <wp:simplePos x="0" y="0"/>
@@ -417,36 +436,216 @@
         </w:drawing>
       </w:r>
     </w:p>
-    <w:p/>
-    <w:p/>
-    <w:p/>
-    <w:p/>
-    <w:p/>
-    <w:p/>
-    <w:p/>
-    <w:p/>
-    <w:p/>
-    <w:p/>
-    <w:p/>
-    <w:p/>
-    <w:p/>
-    <w:p/>
-    <w:p/>
-    <w:p/>
-    <w:p/>
-    <w:p/>
-    <w:p/>
-    <w:p/>
-    <w:p/>
-    <w:p/>
-    <w:p/>
-    <w:p/>
-    <w:p/>
-    <w:p/>
-    <w:p/>
-    <w:p/>
-    <w:p/>
-    <w:p/>
+    <w:p>
+      <w:pPr>
+        <w:rPr>
+          <w:lang w:val="es-MX"/>
+        </w:rPr>
+      </w:pPr>
+    </w:p>
+    <w:p>
+      <w:pPr>
+        <w:rPr>
+          <w:lang w:val="es-MX"/>
+        </w:rPr>
+      </w:pPr>
+    </w:p>
+    <w:p>
+      <w:pPr>
+        <w:rPr>
+          <w:lang w:val="es-MX"/>
+        </w:rPr>
+      </w:pPr>
+    </w:p>
+    <w:p>
+      <w:pPr>
+        <w:rPr>
+          <w:lang w:val="es-MX"/>
+        </w:rPr>
+      </w:pPr>
+    </w:p>
+    <w:p>
+      <w:pPr>
+        <w:rPr>
+          <w:lang w:val="es-MX"/>
+        </w:rPr>
+      </w:pPr>
+    </w:p>
+    <w:p>
+      <w:pPr>
+        <w:rPr>
+          <w:lang w:val="es-MX"/>
+        </w:rPr>
+      </w:pPr>
+    </w:p>
+    <w:p>
+      <w:pPr>
+        <w:rPr>
+          <w:lang w:val="es-MX"/>
+        </w:rPr>
+      </w:pPr>
+    </w:p>
+    <w:p>
+      <w:pPr>
+        <w:rPr>
+          <w:lang w:val="es-MX"/>
+        </w:rPr>
+      </w:pPr>
+    </w:p>
+    <w:p>
+      <w:pPr>
+        <w:rPr>
+          <w:lang w:val="es-MX"/>
+        </w:rPr>
+      </w:pPr>
+    </w:p>
+    <w:p>
+      <w:pPr>
+        <w:rPr>
+          <w:lang w:val="es-MX"/>
+        </w:rPr>
+      </w:pPr>
+    </w:p>
+    <w:p>
+      <w:pPr>
+        <w:rPr>
+          <w:lang w:val="es-MX"/>
+        </w:rPr>
+      </w:pPr>
+    </w:p>
+    <w:p>
+      <w:pPr>
+        <w:rPr>
+          <w:lang w:val="es-MX"/>
+        </w:rPr>
+      </w:pPr>
+    </w:p>
+    <w:p>
+      <w:pPr>
+        <w:rPr>
+          <w:lang w:val="es-MX"/>
+        </w:rPr>
+      </w:pPr>
+    </w:p>
+    <w:p>
+      <w:pPr>
+        <w:rPr>
+          <w:lang w:val="es-MX"/>
+        </w:rPr>
+      </w:pPr>
+    </w:p>
+    <w:p>
+      <w:pPr>
+        <w:rPr>
+          <w:lang w:val="es-MX"/>
+        </w:rPr>
+      </w:pPr>
+    </w:p>
+    <w:p>
+      <w:pPr>
+        <w:rPr>
+          <w:lang w:val="es-MX"/>
+        </w:rPr>
+      </w:pPr>
+    </w:p>
+    <w:p>
+      <w:pPr>
+        <w:rPr>
+          <w:lang w:val="es-MX"/>
+        </w:rPr>
+      </w:pPr>
+    </w:p>
+    <w:p>
+      <w:pPr>
+        <w:rPr>
+          <w:lang w:val="es-MX"/>
+        </w:rPr>
+      </w:pPr>
+    </w:p>
+    <w:p>
+      <w:pPr>
+        <w:rPr>
+          <w:lang w:val="es-MX"/>
+        </w:rPr>
+      </w:pPr>
+    </w:p>
+    <w:p>
+      <w:pPr>
+        <w:rPr>
+          <w:lang w:val="es-MX"/>
+        </w:rPr>
+      </w:pPr>
+    </w:p>
+    <w:p>
+      <w:pPr>
+        <w:rPr>
+          <w:lang w:val="es-MX"/>
+        </w:rPr>
+      </w:pPr>
+    </w:p>
+    <w:p>
+      <w:pPr>
+        <w:rPr>
+          <w:lang w:val="es-MX"/>
+        </w:rPr>
+      </w:pPr>
+    </w:p>
+    <w:p>
+      <w:pPr>
+        <w:rPr>
+          <w:lang w:val="es-MX"/>
+        </w:rPr>
+      </w:pPr>
+    </w:p>
+    <w:p>
+      <w:pPr>
+        <w:rPr>
+          <w:lang w:val="es-MX"/>
+        </w:rPr>
+      </w:pPr>
+    </w:p>
+    <w:p>
+      <w:pPr>
+        <w:rPr>
+          <w:lang w:val="es-MX"/>
+        </w:rPr>
+      </w:pPr>
+    </w:p>
+    <w:p>
+      <w:pPr>
+        <w:rPr>
+          <w:lang w:val="es-MX"/>
+        </w:rPr>
+      </w:pPr>
+    </w:p>
+    <w:p>
+      <w:pPr>
+        <w:rPr>
+          <w:lang w:val="es-MX"/>
+        </w:rPr>
+      </w:pPr>
+    </w:p>
+    <w:p>
+      <w:pPr>
+        <w:rPr>
+          <w:lang w:val="es-MX"/>
+        </w:rPr>
+      </w:pPr>
+    </w:p>
+    <w:p>
+      <w:pPr>
+        <w:rPr>
+          <w:lang w:val="es-MX"/>
+        </w:rPr>
+      </w:pPr>
+    </w:p>
+    <w:p>
+      <w:pPr>
+        <w:rPr>
+          <w:lang w:val="es-MX"/>
+        </w:rPr>
+      </w:pPr>
+    </w:p>
     <w:p>
       <w:pPr>
         <w:rPr>
@@ -494,7 +693,7 @@
       </w:pPr>
       <w:r>
         <w:rPr>
-          <w:lang w:val="es-MX"/>
+          <w:noProof/>
         </w:rPr>
         <w:drawing>
           <wp:inline distT="0" distB="0" distL="0" distR="0" wp14:anchorId="209573A2" wp14:editId="7C9AFD7A">
@@ -556,24 +755,18 @@
         <w:rPr>
           <w:lang w:val="es-MX"/>
         </w:rPr>
-        <w:t>Vemos que la consulta demora 151</w:t>
-      </w:r>
-      <w:r>
-        <w:rPr>
-          <w:lang w:val="es-MX"/>
-        </w:rPr>
-        <w:t>ms en ejecutar:</w:t>
-      </w:r>
-    </w:p>
-    <w:p>
-      <w:pPr>
-        <w:rPr>
-          <w:lang w:val="es-MX"/>
-        </w:rPr>
-      </w:pPr>
-      <w:r>
-        <w:rPr>
-          <w:lang w:val="es-MX"/>
+        <w:t>Vemos que la consulta demora 151ms en ejecutar:</w:t>
+      </w:r>
+    </w:p>
+    <w:p>
+      <w:pPr>
+        <w:rPr>
+          <w:lang w:val="es-MX"/>
+        </w:rPr>
+      </w:pPr>
+      <w:r>
+        <w:rPr>
+          <w:noProof/>
         </w:rPr>
         <w:drawing>
           <wp:inline distT="0" distB="0" distL="0" distR="0" wp14:anchorId="0AE3317F" wp14:editId="0146A8DC">
@@ -642,30 +835,18 @@
         <w:rPr>
           <w:lang w:val="es-MX"/>
         </w:rPr>
-        <w:t>Vemos que la consulta demora</w:t>
-      </w:r>
-      <w:r>
-        <w:rPr>
-          <w:lang w:val="es-MX"/>
-        </w:rPr>
-        <w:t xml:space="preserve"> 1308</w:t>
-      </w:r>
-      <w:r>
-        <w:rPr>
-          <w:lang w:val="es-MX"/>
-        </w:rPr>
-        <w:t>ms en ejecutar:</w:t>
-      </w:r>
-    </w:p>
-    <w:p>
-      <w:pPr>
-        <w:rPr>
-          <w:lang w:val="es-MX"/>
-        </w:rPr>
-      </w:pPr>
-      <w:r>
-        <w:rPr>
-          <w:lang w:val="es-MX"/>
+        <w:t>Vemos que la consulta demora 1308ms en ejecutar:</w:t>
+      </w:r>
+    </w:p>
+    <w:p>
+      <w:pPr>
+        <w:rPr>
+          <w:lang w:val="es-MX"/>
+        </w:rPr>
+      </w:pPr>
+      <w:r>
+        <w:rPr>
+          <w:noProof/>
         </w:rPr>
         <w:drawing>
           <wp:inline distT="0" distB="0" distL="0" distR="0" wp14:anchorId="4E997C53" wp14:editId="476EFEE0">
@@ -833,30 +1014,18 @@
         <w:rPr>
           <w:lang w:val="es-MX"/>
         </w:rPr>
-        <w:t xml:space="preserve">Vemos que la consulta demora </w:t>
-      </w:r>
-      <w:r>
-        <w:rPr>
-          <w:lang w:val="es-MX"/>
-        </w:rPr>
-        <w:t>5689</w:t>
-      </w:r>
-      <w:r>
-        <w:rPr>
-          <w:lang w:val="es-MX"/>
-        </w:rPr>
-        <w:t>ms en ejecutar:</w:t>
-      </w:r>
-    </w:p>
-    <w:p>
-      <w:pPr>
-        <w:rPr>
-          <w:lang w:val="es-MX"/>
-        </w:rPr>
-      </w:pPr>
-      <w:r>
-        <w:rPr>
-          <w:lang w:val="es-MX"/>
+        <w:t>Vemos que la consulta demora 5689ms en ejecutar:</w:t>
+      </w:r>
+    </w:p>
+    <w:p>
+      <w:pPr>
+        <w:rPr>
+          <w:lang w:val="es-MX"/>
+        </w:rPr>
+      </w:pPr>
+      <w:r>
+        <w:rPr>
+          <w:noProof/>
         </w:rPr>
         <w:drawing>
           <wp:inline distT="0" distB="0" distL="0" distR="0" wp14:anchorId="2E049087" wp14:editId="32679B27">
@@ -916,7 +1085,7 @@
       </w:pPr>
       <w:r>
         <w:rPr>
-          <w:lang w:val="es-MX"/>
+          <w:noProof/>
         </w:rPr>
         <w:drawing>
           <wp:anchor distT="0" distB="0" distL="114300" distR="114300" simplePos="0" relativeHeight="251661312" behindDoc="1" locked="0" layoutInCell="1" allowOverlap="1" wp14:anchorId="17EB2634" wp14:editId="3325598E">
@@ -1103,7 +1272,7 @@
       </w:pPr>
       <w:r>
         <w:rPr>
-          <w:lang w:val="es-MX"/>
+          <w:noProof/>
         </w:rPr>
         <w:drawing>
           <wp:inline distT="0" distB="0" distL="0" distR="0" wp14:anchorId="76EBA2A6" wp14:editId="2362A3A1">
@@ -1150,31 +1319,16 @@
       </w:pPr>
       <w:r>
         <w:rPr>
-          <w:lang w:val="es-MX"/>
-        </w:rPr>
-        <w:t>Como se puede ver, el tiempo de respuesta se agiliza de manera significativa, Adjunto comparativa:</w:t>
-      </w:r>
-    </w:p>
-    <w:p>
-      <w:pPr>
-        <w:rPr>
-          <w:lang w:val="es-MX"/>
-        </w:rPr>
-      </w:pPr>
-      <w:bookmarkStart w:id="0" w:name="_GoBack"/>
-      <w:bookmarkEnd w:id="0"/>
-      <w:r>
-        <w:rPr>
           <w:noProof/>
         </w:rPr>
         <w:drawing>
-          <wp:anchor distT="0" distB="0" distL="114300" distR="114300" simplePos="0" relativeHeight="251662336" behindDoc="1" locked="0" layoutInCell="1" allowOverlap="1">
+          <wp:anchor distT="0" distB="0" distL="114300" distR="114300" simplePos="0" relativeHeight="251662336" behindDoc="1" locked="0" layoutInCell="1" allowOverlap="1" wp14:anchorId="404598CE" wp14:editId="4903F0F9">
             <wp:simplePos x="0" y="0"/>
             <wp:positionH relativeFrom="column">
-              <wp:posOffset>-27995</wp:posOffset>
+              <wp:posOffset>-27940</wp:posOffset>
             </wp:positionH>
             <wp:positionV relativeFrom="paragraph">
-              <wp:posOffset>363855</wp:posOffset>
+              <wp:posOffset>315650</wp:posOffset>
             </wp:positionV>
             <wp:extent cx="6854190" cy="2632075"/>
             <wp:effectExtent l="0" t="0" r="3810" b="0"/>
@@ -1238,6 +1392,21 @@
           </wp:anchor>
         </w:drawing>
       </w:r>
+      <w:r>
+        <w:rPr>
+          <w:lang w:val="es-MX"/>
+        </w:rPr>
+        <w:t>Como se puede ver, el tiempo de respuesta se agiliza de manera significativa, Adjunto comparativa:</w:t>
+      </w:r>
+    </w:p>
+    <w:p>
+      <w:pPr>
+        <w:rPr>
+          <w:lang w:val="es-MX"/>
+        </w:rPr>
+      </w:pPr>
+      <w:bookmarkStart w:id="0" w:name="_GoBack"/>
+      <w:bookmarkEnd w:id="0"/>
     </w:p>
     <w:sectPr>
       <w:pgSz w:w="12240" w:h="15840"/>
